--- a/续写题目.docx
+++ b/续写题目.docx
@@ -536,8 +536,99 @@
     </w:p>
     <w:p>
       <w:pPr>
-        <w:pStyle w:val="3"/>
-        <w:bidi w:val="0"/>
+        <w:rPr>
+          <w:rFonts w:hint="eastAsia"/>
+          <w:lang w:val="en-US" w:eastAsia="zh-CN"/>
+        </w:rPr>
+      </w:pPr>
+      <w:r>
+        <w:rPr>
+          <w:rFonts w:hint="eastAsia"/>
+          <w:lang w:val="en-US" w:eastAsia="zh-CN"/>
+        </w:rPr>
+        <w:t>2</w:t>
+      </w:r>
+      <w:bookmarkStart w:id="0" w:name="_GoBack"/>
+      <w:bookmarkEnd w:id="0"/>
+      <w:r>
+        <w:rPr>
+          <w:rFonts w:hint="eastAsia"/>
+          <w:lang w:val="en-US" w:eastAsia="zh-CN"/>
+        </w:rPr>
+        <w:t>木格窗棂筛下的阳光在褪了漆的柜台上游移，浮尘在光柱里跳着缓慢的圆舞曲。我摩挲着第三层抽屉里那沓未寄出的信，牛皮纸信封早已脆化成蝉翼，墨迹洇开的“1987”像被雨水泡皱的日历。忽然有风掀起门帘，铁皮信箱“咯噔”轻响，恍若某封迷途多年的信终于叩响了门环。玻璃柜台倒影里，我看见二十岁的母亲正在蘸蓝墨水写航空邮简，钢笔尖划过纸面的沙沙声，惊醒了沉睡三十年的邮戳。</w:t>
+      </w:r>
+    </w:p>
+    <w:p>
+      <w:pPr>
+        <w:rPr>
+          <w:rFonts w:hint="eastAsia"/>
+          <w:lang w:val="en-US" w:eastAsia="zh-CN"/>
+        </w:rPr>
+      </w:pPr>
+    </w:p>
+    <w:p>
+      <w:pPr>
+        <w:rPr>
+          <w:rFonts w:hint="eastAsia"/>
+          <w:lang w:val="en-US" w:eastAsia="zh-CN"/>
+        </w:rPr>
+      </w:pPr>
+      <w:r>
+        <w:rPr>
+          <w:rFonts w:hint="eastAsia"/>
+          <w:lang w:val="en-US" w:eastAsia="zh-CN"/>
+        </w:rPr>
+        <w:t>3老槐树的第五个分杈始终空着。三十年前那场雷火焚尽了最高处的鹊巢，却让树心裂出一道琥珀色的伤口，年复一年渗出清甜的树脂。清明雨后，我总能在树洞深处摸到半枚青瓷纽扣——那是外婆的旧旗袍上遗落的，扣眼还缠着半截褪色的丝线。树冠筛落的银斑在青砖地上织出流动的星图，恍惚又见穿阴丹士林布衫的女孩踮脚够槐花，衣襟扫落的露珠正巧滴进我捧着的粗陶碗。</w:t>
+      </w:r>
+    </w:p>
+    <w:p>
+      <w:pPr>
+        <w:rPr>
+          <w:rFonts w:hint="eastAsia"/>
+          <w:lang w:val="en-US" w:eastAsia="zh-CN"/>
+        </w:rPr>
+      </w:pPr>
+    </w:p>
+    <w:p>
+      <w:pPr>
+        <w:rPr>
+          <w:rFonts w:hint="eastAsia"/>
+          <w:lang w:val="en-US" w:eastAsia="zh-CN"/>
+        </w:rPr>
+      </w:pPr>
+      <w:r>
+        <w:rPr>
+          <w:rFonts w:hint="eastAsia"/>
+          <w:lang w:val="en-US" w:eastAsia="zh-CN"/>
+        </w:rPr>
+        <w:t>4大理石柱上的电子屏跳动着血红数字，人群如沙丁鱼涌入铁鲸的腹腔。却在拐角处，一瀑紫藤从通风管的裂缝决堤而下，花瓣坠落在安检传送带上，替匆忙的公文包盖满邮戳。穿驼色风衣的女人突然驻足，高跟鞋跟卡进地砖缝隙的刹那，她望见藤蔓正沿着钢化玻璃穹顶攀援，将二维码扫描仪缠成希腊柱的模样。站务员挥动荧光棒指挥花潮，末班地铁载着满车厢的暮色穿行而过，碾碎了一地淡紫色的秒针。</w:t>
+      </w:r>
+    </w:p>
+    <w:p>
+      <w:pPr>
+        <w:rPr>
+          <w:rFonts w:hint="eastAsia"/>
+          <w:lang w:val="en-US" w:eastAsia="zh-CN"/>
+        </w:rPr>
+      </w:pPr>
+      <w:r>
+        <w:rPr>
+          <w:rFonts w:hint="eastAsia"/>
+          <w:lang w:val="en-US" w:eastAsia="zh-CN"/>
+        </w:rPr>
+        <w:t>5铸铁锅盖边缘溢出的白雾在窗玻璃上画山峦，冰花沿着冬至的刻度攀爬。我握着母亲用了四十年的木铲翻炒栗子，锅底褐色的年轮又添一圈。冰箱贴下压着的菜谱泛着油斑，钢笔写的“火候”二字被蒸汽熏得洇开，像滴落的钟乳。忽然有雪籽敲打排风扇的铁栅，冰晶坠入滚油的瞬间炸开细小的银河，照亮了瓷砖裂缝里藏着的半粒茴香——那是去年除夕父亲撒落的，当时他正笑着说该换抽油烟机了。</w:t>
+      </w:r>
+    </w:p>
+    <w:p>
+      <w:pPr>
+        <w:rPr>
+          <w:rFonts w:hint="eastAsia"/>
+          <w:lang w:val="en-US" w:eastAsia="zh-CN"/>
+        </w:rPr>
+      </w:pPr>
+    </w:p>
+    <w:p>
+      <w:pPr>
         <w:rPr>
           <w:rFonts w:hint="default"/>
           <w:lang w:val="en-US" w:eastAsia="zh-CN"/>
@@ -630,8 +721,6 @@
           <w:lang w:val="en-US" w:eastAsia="zh-CN"/>
         </w:rPr>
       </w:pPr>
-      <w:bookmarkStart w:id="0" w:name="_GoBack"/>
-      <w:bookmarkEnd w:id="0"/>
     </w:p>
     <w:p>
       <w:pPr>
